--- a/LAPORAN PRAKTEK KERJA LAPANGAN Revisi 04 Februari 2020.docx
+++ b/LAPORAN PRAKTEK KERJA LAPANGAN Revisi 04 Februari 2020.docx
@@ -4,7 +4,7 @@
   <w:body>
     <w:p>
       <w:pPr>
-        <w:spacing w:after="360"/>
+        <w:spacing w:after="360" w:line="480" w:lineRule="auto"/>
         <w:jc w:val="center"/>
         <w:rPr>
           <w:rFonts w:asciiTheme="majorBidi" w:hAnsiTheme="majorBidi" w:cstheme="majorBidi"/>
@@ -27,7 +27,7 @@
     </w:p>
     <w:p>
       <w:pPr>
-        <w:spacing w:after="360"/>
+        <w:spacing w:after="360" w:line="480" w:lineRule="auto"/>
         <w:jc w:val="center"/>
         <w:rPr>
           <w:rFonts w:asciiTheme="majorBidi" w:hAnsiTheme="majorBidi" w:cstheme="majorBidi"/>
@@ -203,7 +203,7 @@
     </w:p>
     <w:p>
       <w:pPr>
-        <w:spacing w:line="360" w:lineRule="auto"/>
+        <w:spacing w:line="240" w:lineRule="auto"/>
         <w:ind w:left="2160"/>
         <w:rPr>
           <w:rFonts w:asciiTheme="majorBidi" w:hAnsiTheme="majorBidi" w:cstheme="majorBidi"/>
@@ -269,7 +269,7 @@
     </w:p>
     <w:p>
       <w:pPr>
-        <w:spacing w:line="360" w:lineRule="auto"/>
+        <w:spacing w:line="240" w:lineRule="auto"/>
         <w:ind w:left="2160"/>
         <w:rPr>
           <w:rFonts w:asciiTheme="majorBidi" w:hAnsiTheme="majorBidi" w:cstheme="majorBidi"/>
@@ -337,7 +337,7 @@
     </w:p>
     <w:p>
       <w:pPr>
-        <w:spacing w:line="360" w:lineRule="auto"/>
+        <w:spacing w:line="240" w:lineRule="auto"/>
         <w:ind w:left="2160"/>
         <w:rPr>
           <w:rFonts w:asciiTheme="majorBidi" w:hAnsiTheme="majorBidi" w:cstheme="majorBidi"/>
@@ -428,13 +428,25 @@
     </w:p>
     <w:p>
       <w:pPr>
-        <w:spacing w:line="480" w:lineRule="auto"/>
+        <w:spacing w:line="240" w:lineRule="auto"/>
         <w:ind w:left="2160"/>
         <w:rPr>
           <w:rFonts w:asciiTheme="majorBidi" w:hAnsiTheme="majorBidi" w:cstheme="majorBidi"/>
           <w:szCs w:val="24"/>
         </w:rPr>
       </w:pPr>
+    </w:p>
+    <w:p>
+      <w:pPr>
+        <w:spacing w:line="240" w:lineRule="auto"/>
+        <w:ind w:left="2160"/>
+        <w:rPr>
+          <w:rFonts w:asciiTheme="majorBidi" w:hAnsiTheme="majorBidi" w:cstheme="majorBidi"/>
+          <w:szCs w:val="24"/>
+        </w:rPr>
+      </w:pPr>
+      <w:bookmarkStart w:id="0" w:name="_GoBack"/>
+      <w:bookmarkEnd w:id="0"/>
     </w:p>
     <w:p>
       <w:pPr>
@@ -514,7 +526,7 @@
     </w:p>
     <w:p>
       <w:pPr>
-        <w:spacing w:after="360"/>
+        <w:spacing w:after="360" w:line="480" w:lineRule="auto"/>
         <w:jc w:val="center"/>
         <w:rPr>
           <w:rFonts w:asciiTheme="majorBidi" w:hAnsiTheme="majorBidi" w:cstheme="majorBidi"/>
@@ -933,16 +945,15 @@
           <w:szCs w:val="28"/>
         </w:rPr>
       </w:pPr>
-      <w:bookmarkStart w:id="0" w:name="_Toc31691992"/>
+      <w:bookmarkStart w:id="1" w:name="_Toc31691992"/>
       <w:r>
         <w:rPr>
           <w:sz w:val="28"/>
           <w:szCs w:val="28"/>
         </w:rPr>
-        <w:lastRenderedPageBreak/>
         <w:t>LEMBAR PENGESAHAN</w:t>
       </w:r>
-      <w:bookmarkEnd w:id="0"/>
+      <w:bookmarkEnd w:id="1"/>
       <w:r>
         <w:rPr>
           <w:sz w:val="28"/>
@@ -1574,6 +1585,7 @@
         </w:rPr>
       </w:pPr>
       <w:r>
+        <w:lastRenderedPageBreak/>
         <w:t>(</w:t>
       </w:r>
       <w:proofErr w:type="spellStart"/>
@@ -1606,12 +1618,11 @@
         <w:pStyle w:val="Heading1"/>
         <w:spacing w:line="480" w:lineRule="auto"/>
       </w:pPr>
-      <w:bookmarkStart w:id="1" w:name="_Toc31691993"/>
-      <w:r>
-        <w:lastRenderedPageBreak/>
+      <w:bookmarkStart w:id="2" w:name="_Toc31691993"/>
+      <w:r>
         <w:t>KATA PENGANTAR</w:t>
       </w:r>
-      <w:bookmarkEnd w:id="1"/>
+      <w:bookmarkEnd w:id="2"/>
     </w:p>
     <w:p>
       <w:pPr>
@@ -2033,6 +2044,7 @@
           <w:rFonts w:cs="Times New Roman"/>
           <w:szCs w:val="24"/>
         </w:rPr>
+        <w:lastRenderedPageBreak/>
         <w:t>Malang, 16 Oktober 2019</w:t>
       </w:r>
     </w:p>
@@ -2057,12 +2069,11 @@
       <w:pPr>
         <w:pStyle w:val="Heading1"/>
       </w:pPr>
-      <w:bookmarkStart w:id="2" w:name="_Toc31691994"/>
-      <w:r>
-        <w:lastRenderedPageBreak/>
+      <w:bookmarkStart w:id="3" w:name="_Toc31691994"/>
+      <w:r>
         <w:t>DAFTAR ISI</w:t>
       </w:r>
-      <w:bookmarkEnd w:id="2"/>
+      <w:bookmarkEnd w:id="3"/>
     </w:p>
     <w:p/>
     <w:sdt>
@@ -5274,19 +5285,17 @@
         <w:pStyle w:val="Heading1"/>
         <w:spacing w:line="480" w:lineRule="auto"/>
       </w:pPr>
-      <w:bookmarkStart w:id="3" w:name="_Toc31691995"/>
+      <w:bookmarkStart w:id="4" w:name="_Toc31691995"/>
       <w:r>
         <w:lastRenderedPageBreak/>
         <w:t>DAFTAR TABEL</w:t>
       </w:r>
-      <w:bookmarkEnd w:id="3"/>
+      <w:bookmarkEnd w:id="4"/>
     </w:p>
     <w:p>
       <w:pPr>
         <w:spacing w:line="480" w:lineRule="auto"/>
       </w:pPr>
-      <w:bookmarkStart w:id="4" w:name="_GoBack"/>
-      <w:bookmarkEnd w:id="4"/>
     </w:p>
     <w:p>
       <w:pPr>
@@ -20520,15 +20529,7 @@
           <w:sz w:val="24"/>
           <w:szCs w:val="24"/>
         </w:rPr>
-        <w:t xml:space="preserve"> </w:t>
-      </w:r>
-      <w:r>
-        <w:rPr>
-          <w:color w:val="auto"/>
-          <w:sz w:val="24"/>
-          <w:szCs w:val="24"/>
-        </w:rPr>
-        <w:t>Hasil skala perbandingan antara data set 1 dan data set 2</w:t>
+        <w:t xml:space="preserve"> Hasil skala perbandingan antara data set 1 dan data set 2</w:t>
       </w:r>
     </w:p>
     <w:p>
@@ -20565,7 +20566,7 @@
           <v:shape id="_x0000_i1025" type="#_x0000_t75" style="width:477.75pt;height:118.5pt" o:ole="">
             <v:imagedata r:id="rId36" o:title=""/>
           </v:shape>
-          <o:OLEObject Type="Embed" ProgID="Excel.Sheet.12" ShapeID="_x0000_i1025" DrawAspect="Content" ObjectID="_1642304756" r:id="rId37"/>
+          <o:OLEObject Type="Embed" ProgID="Excel.Sheet.12" ShapeID="_x0000_i1025" DrawAspect="Content" ObjectID="_1642304856" r:id="rId37"/>
         </w:object>
       </w:r>
     </w:p>
@@ -24448,6 +24449,7 @@
     <w:lsdException w:name="HTML Sample" w:semiHidden="1" w:unhideWhenUsed="1"/>
     <w:lsdException w:name="HTML Typewriter" w:semiHidden="1" w:unhideWhenUsed="1"/>
     <w:lsdException w:name="HTML Variable" w:semiHidden="1" w:unhideWhenUsed="1"/>
+    <w:lsdException w:name="Normal Table" w:semiHidden="1" w:unhideWhenUsed="1"/>
     <w:lsdException w:name="annotation subject" w:semiHidden="1" w:unhideWhenUsed="1"/>
     <w:lsdException w:name="No List" w:semiHidden="1" w:unhideWhenUsed="1"/>
     <w:lsdException w:name="Outline List 1" w:semiHidden="1" w:unhideWhenUsed="1"/>
@@ -24490,8 +24492,11 @@
     <w:lsdException w:name="Table Contemporary" w:semiHidden="1" w:unhideWhenUsed="1"/>
     <w:lsdException w:name="Table Elegant" w:semiHidden="1" w:unhideWhenUsed="1"/>
     <w:lsdException w:name="Table Professional" w:semiHidden="1" w:unhideWhenUsed="1"/>
+    <w:lsdException w:name="Table Subtle 1" w:semiHidden="1" w:unhideWhenUsed="1"/>
     <w:lsdException w:name="Table Subtle 2" w:semiHidden="1" w:unhideWhenUsed="1"/>
     <w:lsdException w:name="Table Web 1" w:semiHidden="1" w:unhideWhenUsed="1"/>
+    <w:lsdException w:name="Table Web 2" w:semiHidden="1" w:unhideWhenUsed="1"/>
+    <w:lsdException w:name="Table Web 3" w:semiHidden="1" w:unhideWhenUsed="1"/>
     <w:lsdException w:name="Balloon Text" w:semiHidden="1" w:unhideWhenUsed="1"/>
     <w:lsdException w:name="Table Grid" w:uiPriority="59"/>
     <w:lsdException w:name="Table Theme" w:semiHidden="1" w:unhideWhenUsed="1"/>
@@ -25485,7 +25490,7 @@
 </file>
 
 <file path=customXml/itemProps1.xml><?xml version="1.0" encoding="utf-8"?>
-<ds:datastoreItem xmlns:ds="http://schemas.openxmlformats.org/officeDocument/2006/customXml" ds:itemID="{EAAC8CB0-DBCB-4B2C-8E46-369D20A7C175}">
+<ds:datastoreItem xmlns:ds="http://schemas.openxmlformats.org/officeDocument/2006/customXml" ds:itemID="{3172E254-E3C4-4687-A5AD-ED5B6EF8F03A}">
   <ds:schemaRefs>
     <ds:schemaRef ds:uri="http://schemas.openxmlformats.org/officeDocument/2006/bibliography"/>
   </ds:schemaRefs>

--- a/LAPORAN PRAKTEK KERJA LAPANGAN Revisi 04 Februari 2020.docx
+++ b/LAPORAN PRAKTEK KERJA LAPANGAN Revisi 04 Februari 2020.docx
@@ -56,6 +56,7 @@
           <w:szCs w:val="24"/>
         </w:rPr>
       </w:pPr>
+      <w:proofErr w:type="gramStart"/>
       <w:r>
         <w:rPr>
           <w:rFonts w:asciiTheme="majorBidi" w:hAnsiTheme="majorBidi" w:cstheme="majorBidi"/>
@@ -68,7 +69,15 @@
           <w:rFonts w:asciiTheme="majorBidi" w:hAnsiTheme="majorBidi" w:cstheme="majorBidi"/>
           <w:szCs w:val="24"/>
         </w:rPr>
-        <w:t xml:space="preserve"> : Sistem Informasi</w:t>
+        <w:t xml:space="preserve"> :</w:t>
+      </w:r>
+      <w:proofErr w:type="gramEnd"/>
+      <w:r>
+        <w:rPr>
+          <w:rFonts w:asciiTheme="majorBidi" w:hAnsiTheme="majorBidi" w:cstheme="majorBidi"/>
+          <w:szCs w:val="24"/>
+        </w:rPr>
+        <w:t xml:space="preserve"> Sistem Informasi</w:t>
       </w:r>
     </w:p>
     <w:p>
@@ -198,8 +207,19 @@
           <w:bCs/>
           <w:szCs w:val="24"/>
         </w:rPr>
-        <w:t>Disusun oleh :</w:t>
-      </w:r>
+        <w:t xml:space="preserve">Disusun </w:t>
+      </w:r>
+      <w:proofErr w:type="gramStart"/>
+      <w:r>
+        <w:rPr>
+          <w:rFonts w:asciiTheme="majorBidi" w:hAnsiTheme="majorBidi" w:cstheme="majorBidi"/>
+          <w:b/>
+          <w:bCs/>
+          <w:szCs w:val="24"/>
+        </w:rPr>
+        <w:t>oleh :</w:t>
+      </w:r>
+      <w:proofErr w:type="gramEnd"/>
     </w:p>
     <w:p>
       <w:pPr>
@@ -445,8 +465,6 @@
           <w:szCs w:val="24"/>
         </w:rPr>
       </w:pPr>
-      <w:bookmarkStart w:id="0" w:name="_GoBack"/>
-      <w:bookmarkEnd w:id="0"/>
     </w:p>
     <w:p>
       <w:pPr>
@@ -582,12 +600,21 @@
           <w:szCs w:val="24"/>
         </w:rPr>
       </w:pPr>
+      <w:proofErr w:type="gramStart"/>
       <w:r>
         <w:rPr>
           <w:rFonts w:asciiTheme="majorBidi" w:hAnsiTheme="majorBidi" w:cstheme="majorBidi"/>
           <w:szCs w:val="24"/>
         </w:rPr>
-        <w:t>TOPIK : Sistem Informasi</w:t>
+        <w:t>TOPIK :</w:t>
+      </w:r>
+      <w:proofErr w:type="gramEnd"/>
+      <w:r>
+        <w:rPr>
+          <w:rFonts w:asciiTheme="majorBidi" w:hAnsiTheme="majorBidi" w:cstheme="majorBidi"/>
+          <w:szCs w:val="24"/>
+        </w:rPr>
+        <w:t xml:space="preserve"> Sistem Informasi</w:t>
       </w:r>
     </w:p>
     <w:p>
@@ -717,8 +744,19 @@
           <w:bCs/>
           <w:szCs w:val="24"/>
         </w:rPr>
-        <w:t>Disusun oleh :</w:t>
-      </w:r>
+        <w:t xml:space="preserve">Disusun </w:t>
+      </w:r>
+      <w:proofErr w:type="gramStart"/>
+      <w:r>
+        <w:rPr>
+          <w:rFonts w:asciiTheme="majorBidi" w:hAnsiTheme="majorBidi" w:cstheme="majorBidi"/>
+          <w:b/>
+          <w:bCs/>
+          <w:szCs w:val="24"/>
+        </w:rPr>
+        <w:t>oleh :</w:t>
+      </w:r>
+      <w:proofErr w:type="gramEnd"/>
     </w:p>
     <w:p>
       <w:pPr>
@@ -945,7 +983,7 @@
           <w:szCs w:val="28"/>
         </w:rPr>
       </w:pPr>
-      <w:bookmarkStart w:id="1" w:name="_Toc31691992"/>
+      <w:bookmarkStart w:id="0" w:name="_Toc31691992"/>
       <w:r>
         <w:rPr>
           <w:sz w:val="28"/>
@@ -953,7 +991,7 @@
         </w:rPr>
         <w:t>LEMBAR PENGESAHAN</w:t>
       </w:r>
-      <w:bookmarkEnd w:id="1"/>
+      <w:bookmarkEnd w:id="0"/>
       <w:r>
         <w:rPr>
           <w:sz w:val="28"/>
@@ -1324,7 +1362,21 @@
         <w:rPr>
           <w:rFonts w:cs="Times New Roman"/>
         </w:rPr>
-        <w:t xml:space="preserve">Telah diuji dan disetujui oleh : </w:t>
+        <w:t xml:space="preserve">Telah diuji dan disetujui </w:t>
+      </w:r>
+      <w:proofErr w:type="gramStart"/>
+      <w:r>
+        <w:rPr>
+          <w:rFonts w:cs="Times New Roman"/>
+        </w:rPr>
+        <w:t>oleh :</w:t>
+      </w:r>
+      <w:proofErr w:type="gramEnd"/>
+      <w:r>
+        <w:rPr>
+          <w:rFonts w:cs="Times New Roman"/>
+        </w:rPr>
+        <w:t xml:space="preserve"> </w:t>
       </w:r>
     </w:p>
     <w:p>
@@ -1416,16 +1468,6 @@
     </w:p>
     <w:p>
       <w:pPr>
-        <w:tabs>
-          <w:tab w:val="left" w:pos="2880"/>
-        </w:tabs>
-        <w:rPr>
-          <w:rFonts w:cs="Times New Roman"/>
-        </w:rPr>
-      </w:pPr>
-    </w:p>
-    <w:p>
-      <w:pPr>
         <w:rPr>
           <w:color w:val="333333"/>
           <w:sz w:val="25"/>
@@ -1454,6 +1496,7 @@
         <w:t xml:space="preserve"> Aditya, </w:t>
       </w:r>
       <w:proofErr w:type="spellStart"/>
+      <w:proofErr w:type="gramStart"/>
       <w:r>
         <w:rPr>
           <w:bCs/>
@@ -1463,6 +1506,7 @@
         <w:t>S.Kom</w:t>
       </w:r>
       <w:proofErr w:type="spellEnd"/>
+      <w:proofErr w:type="gramEnd"/>
       <w:r>
         <w:rPr>
           <w:bCs/>
@@ -1585,7 +1629,6 @@
         </w:rPr>
       </w:pPr>
       <w:r>
-        <w:lastRenderedPageBreak/>
         <w:t>(</w:t>
       </w:r>
       <w:proofErr w:type="spellStart"/>
@@ -1605,10 +1648,12 @@
         <w:t xml:space="preserve">, </w:t>
       </w:r>
       <w:proofErr w:type="spellStart"/>
+      <w:proofErr w:type="gramStart"/>
       <w:r>
         <w:t>M.Kom</w:t>
       </w:r>
       <w:proofErr w:type="spellEnd"/>
+      <w:proofErr w:type="gramEnd"/>
       <w:r>
         <w:t>)</w:t>
       </w:r>
@@ -1618,11 +1663,12 @@
         <w:pStyle w:val="Heading1"/>
         <w:spacing w:line="480" w:lineRule="auto"/>
       </w:pPr>
-      <w:bookmarkStart w:id="2" w:name="_Toc31691993"/>
-      <w:r>
+      <w:bookmarkStart w:id="1" w:name="_Toc31691993"/>
+      <w:r>
+        <w:lastRenderedPageBreak/>
         <w:t>KATA PENGANTAR</w:t>
       </w:r>
-      <w:bookmarkEnd w:id="2"/>
+      <w:bookmarkEnd w:id="1"/>
     </w:p>
     <w:p>
       <w:pPr>
@@ -1701,7 +1747,23 @@
           <w:rFonts w:cs="Times New Roman"/>
           <w:szCs w:val="24"/>
         </w:rPr>
-        <w:t xml:space="preserve"> Kerja Lapangan) bagi pada Mahasiswa dari Sekolah Tinggi Informatika dan Komputer Indonesia. Oleh karena itu, dalam kesempatan penulis juga sangat berterima kasih  kepada yang terhormat :</w:t>
+        <w:t xml:space="preserve"> Kerja Lapangan) bagi pada Mahasiswa dari Sekolah Tinggi Informatika dan Komputer Indonesia. Oleh karena itu, dalam kesempatan penulis juga sangat berterima </w:t>
+      </w:r>
+      <w:proofErr w:type="gramStart"/>
+      <w:r>
+        <w:rPr>
+          <w:rFonts w:cs="Times New Roman"/>
+          <w:szCs w:val="24"/>
+        </w:rPr>
+        <w:t>kasih  kepada</w:t>
+      </w:r>
+      <w:proofErr w:type="gramEnd"/>
+      <w:r>
+        <w:rPr>
+          <w:rFonts w:cs="Times New Roman"/>
+          <w:szCs w:val="24"/>
+        </w:rPr>
+        <w:t xml:space="preserve"> yang terhormat :</w:t>
       </w:r>
     </w:p>
     <w:p>
@@ -1735,6 +1797,7 @@
         <w:t xml:space="preserve"> Aditya, </w:t>
       </w:r>
       <w:proofErr w:type="spellStart"/>
+      <w:proofErr w:type="gramStart"/>
       <w:r>
         <w:rPr>
           <w:rFonts w:cs="Times New Roman"/>
@@ -1743,6 +1806,7 @@
         <w:t>S.Kom</w:t>
       </w:r>
       <w:proofErr w:type="spellEnd"/>
+      <w:proofErr w:type="gramEnd"/>
       <w:r>
         <w:rPr>
           <w:rFonts w:cs="Times New Roman"/>
@@ -1821,6 +1885,7 @@
         <w:t xml:space="preserve">, ST., </w:t>
       </w:r>
       <w:proofErr w:type="spellStart"/>
+      <w:proofErr w:type="gramStart"/>
       <w:r>
         <w:rPr>
           <w:rFonts w:cs="Times New Roman"/>
@@ -1829,6 +1894,7 @@
         <w:t>M.Kom</w:t>
       </w:r>
       <w:proofErr w:type="spellEnd"/>
+      <w:proofErr w:type="gramEnd"/>
       <w:r>
         <w:rPr>
           <w:rFonts w:cs="Times New Roman"/>
@@ -1884,6 +1950,7 @@
         <w:t xml:space="preserve">, </w:t>
       </w:r>
       <w:proofErr w:type="spellStart"/>
+      <w:proofErr w:type="gramStart"/>
       <w:r>
         <w:rPr>
           <w:rFonts w:cs="Times New Roman"/>
@@ -1892,6 +1959,7 @@
         <w:t>M.Kom</w:t>
       </w:r>
       <w:proofErr w:type="spellEnd"/>
+      <w:proofErr w:type="gramEnd"/>
       <w:r>
         <w:rPr>
           <w:rFonts w:cs="Times New Roman"/>
@@ -2014,6 +2082,7 @@
         <w:t xml:space="preserve">Teman-teman seperjuangan satu tim PKL, Andi, Dyas, dan Irfan atas </w:t>
       </w:r>
       <w:proofErr w:type="spellStart"/>
+      <w:proofErr w:type="gramStart"/>
       <w:r>
         <w:rPr>
           <w:rFonts w:cs="Times New Roman"/>
@@ -2027,7 +2096,15 @@
           <w:rFonts w:cs="Times New Roman"/>
           <w:szCs w:val="24"/>
         </w:rPr>
-        <w:t xml:space="preserve">  dan dukungannya.</w:t>
+        <w:t xml:space="preserve">  dan</w:t>
+      </w:r>
+      <w:proofErr w:type="gramEnd"/>
+      <w:r>
+        <w:rPr>
+          <w:rFonts w:cs="Times New Roman"/>
+          <w:szCs w:val="24"/>
+        </w:rPr>
+        <w:t xml:space="preserve"> dukungannya.</w:t>
       </w:r>
     </w:p>
     <w:p>
@@ -2044,7 +2121,6 @@
           <w:rFonts w:cs="Times New Roman"/>
           <w:szCs w:val="24"/>
         </w:rPr>
-        <w:lastRenderedPageBreak/>
         <w:t>Malang, 16 Oktober 2019</w:t>
       </w:r>
     </w:p>
@@ -2069,11 +2145,12 @@
       <w:pPr>
         <w:pStyle w:val="Heading1"/>
       </w:pPr>
-      <w:bookmarkStart w:id="3" w:name="_Toc31691994"/>
-      <w:r>
+      <w:bookmarkStart w:id="2" w:name="_Toc31691994"/>
+      <w:r>
+        <w:lastRenderedPageBreak/>
         <w:t>DAFTAR ISI</w:t>
       </w:r>
-      <w:bookmarkEnd w:id="3"/>
+      <w:bookmarkEnd w:id="2"/>
     </w:p>
     <w:p/>
     <w:sdt>
@@ -3325,6 +3402,8 @@
               </w:rPr>
               <w:tab/>
             </w:r>
+            <w:bookmarkStart w:id="3" w:name="_GoBack"/>
+            <w:bookmarkEnd w:id="3"/>
             <w:r>
               <w:rPr>
                 <w:noProof/>
@@ -5376,7 +5455,7 @@
             <w:noProof/>
             <w:webHidden/>
           </w:rPr>
-          <w:t>15</w:t>
+          <w:t>16</w:t>
         </w:r>
         <w:r>
           <w:rPr>
@@ -5457,7 +5536,7 @@
             <w:noProof/>
             <w:webHidden/>
           </w:rPr>
-          <w:t>20</w:t>
+          <w:t>21</w:t>
         </w:r>
         <w:r>
           <w:rPr>
@@ -5580,7 +5659,7 @@
             <w:noProof/>
             <w:webHidden/>
           </w:rPr>
-          <w:t>18</w:t>
+          <w:t>19</w:t>
         </w:r>
         <w:r>
           <w:rPr>
@@ -5660,7 +5739,7 @@
             <w:noProof/>
             <w:webHidden/>
           </w:rPr>
-          <w:t>25</w:t>
+          <w:t>26</w:t>
         </w:r>
         <w:r>
           <w:rPr>
@@ -5740,7 +5819,7 @@
             <w:noProof/>
             <w:webHidden/>
           </w:rPr>
-          <w:t>26</w:t>
+          <w:t>27</w:t>
         </w:r>
         <w:r>
           <w:rPr>
@@ -5820,7 +5899,7 @@
             <w:noProof/>
             <w:webHidden/>
           </w:rPr>
-          <w:t>26</w:t>
+          <w:t>27</w:t>
         </w:r>
         <w:r>
           <w:rPr>
@@ -5900,7 +5979,7 @@
             <w:noProof/>
             <w:webHidden/>
           </w:rPr>
-          <w:t>27</w:t>
+          <w:t>28</w:t>
         </w:r>
         <w:r>
           <w:rPr>
@@ -5980,7 +6059,7 @@
             <w:noProof/>
             <w:webHidden/>
           </w:rPr>
-          <w:t>28</w:t>
+          <w:t>29</w:t>
         </w:r>
         <w:r>
           <w:rPr>
@@ -6060,7 +6139,7 @@
             <w:noProof/>
             <w:webHidden/>
           </w:rPr>
-          <w:t>28</w:t>
+          <w:t>29</w:t>
         </w:r>
         <w:r>
           <w:rPr>
@@ -6153,7 +6232,7 @@
             <w:noProof/>
             <w:webHidden/>
           </w:rPr>
-          <w:t>29</w:t>
+          <w:t>30</w:t>
         </w:r>
         <w:r>
           <w:rPr>
@@ -6233,7 +6312,7 @@
             <w:noProof/>
             <w:webHidden/>
           </w:rPr>
-          <w:t>30</w:t>
+          <w:t>31</w:t>
         </w:r>
         <w:r>
           <w:rPr>
@@ -6313,7 +6392,7 @@
             <w:noProof/>
             <w:webHidden/>
           </w:rPr>
-          <w:t>30</w:t>
+          <w:t>31</w:t>
         </w:r>
         <w:r>
           <w:rPr>
@@ -6393,7 +6472,7 @@
             <w:noProof/>
             <w:webHidden/>
           </w:rPr>
-          <w:t>31</w:t>
+          <w:t>32</w:t>
         </w:r>
         <w:r>
           <w:rPr>
@@ -6473,7 +6552,7 @@
             <w:noProof/>
             <w:webHidden/>
           </w:rPr>
-          <w:t>31</w:t>
+          <w:t>32</w:t>
         </w:r>
         <w:r>
           <w:rPr>
@@ -6553,7 +6632,7 @@
             <w:noProof/>
             <w:webHidden/>
           </w:rPr>
-          <w:t>32</w:t>
+          <w:t>33</w:t>
         </w:r>
         <w:r>
           <w:rPr>
@@ -6633,7 +6712,7 @@
             <w:noProof/>
             <w:webHidden/>
           </w:rPr>
-          <w:t>32</w:t>
+          <w:t>33</w:t>
         </w:r>
         <w:r>
           <w:rPr>
@@ -6713,7 +6792,7 @@
             <w:noProof/>
             <w:webHidden/>
           </w:rPr>
-          <w:t>33</w:t>
+          <w:t>34</w:t>
         </w:r>
         <w:r>
           <w:rPr>
@@ -6793,7 +6872,7 @@
             <w:noProof/>
             <w:webHidden/>
           </w:rPr>
-          <w:t>33</w:t>
+          <w:t>34</w:t>
         </w:r>
         <w:r>
           <w:rPr>
@@ -6873,7 +6952,7 @@
             <w:noProof/>
             <w:webHidden/>
           </w:rPr>
-          <w:t>34</w:t>
+          <w:t>35</w:t>
         </w:r>
         <w:r>
           <w:rPr>
@@ -6953,7 +7032,7 @@
             <w:noProof/>
             <w:webHidden/>
           </w:rPr>
-          <w:t>34</w:t>
+          <w:t>35</w:t>
         </w:r>
         <w:r>
           <w:rPr>
@@ -7033,7 +7112,7 @@
             <w:noProof/>
             <w:webHidden/>
           </w:rPr>
-          <w:t>35</w:t>
+          <w:t>36</w:t>
         </w:r>
         <w:r>
           <w:rPr>
@@ -7113,7 +7192,7 @@
             <w:noProof/>
             <w:webHidden/>
           </w:rPr>
-          <w:t>35</w:t>
+          <w:t>36</w:t>
         </w:r>
         <w:r>
           <w:rPr>
@@ -7193,7 +7272,7 @@
             <w:noProof/>
             <w:webHidden/>
           </w:rPr>
-          <w:t>36</w:t>
+          <w:t>37</w:t>
         </w:r>
         <w:r>
           <w:rPr>
@@ -7273,7 +7352,7 @@
             <w:noProof/>
             <w:webHidden/>
           </w:rPr>
-          <w:t>36</w:t>
+          <w:t>37</w:t>
         </w:r>
         <w:r>
           <w:rPr>
@@ -7353,7 +7432,7 @@
             <w:noProof/>
             <w:webHidden/>
           </w:rPr>
-          <w:t>37</w:t>
+          <w:t>38</w:t>
         </w:r>
         <w:r>
           <w:rPr>
@@ -7433,7 +7512,7 @@
             <w:noProof/>
             <w:webHidden/>
           </w:rPr>
-          <w:t>37</w:t>
+          <w:t>38</w:t>
         </w:r>
         <w:r>
           <w:rPr>
@@ -7513,7 +7592,7 @@
             <w:noProof/>
             <w:webHidden/>
           </w:rPr>
-          <w:t>38</w:t>
+          <w:t>39</w:t>
         </w:r>
         <w:r>
           <w:rPr>
@@ -7593,7 +7672,7 @@
             <w:noProof/>
             <w:webHidden/>
           </w:rPr>
-          <w:t>38</w:t>
+          <w:t>39</w:t>
         </w:r>
         <w:r>
           <w:rPr>
@@ -7673,7 +7752,7 @@
             <w:noProof/>
             <w:webHidden/>
           </w:rPr>
-          <w:t>39</w:t>
+          <w:t>40</w:t>
         </w:r>
         <w:r>
           <w:rPr>
@@ -7753,7 +7832,7 @@
             <w:noProof/>
             <w:webHidden/>
           </w:rPr>
-          <w:t>40</w:t>
+          <w:t>41</w:t>
         </w:r>
         <w:r>
           <w:rPr>
@@ -7879,7 +7958,21 @@
         <w:rPr>
           <w:rFonts w:cs="Times New Roman"/>
         </w:rPr>
-        <w:t xml:space="preserve"> merupakan sebuah perusahaan yang bergerak dalam bidang media mainstream online yang menekankan akurasi, cover both side, reading tourism, user friendly, serta riset. Times Indonesia dalam menyampaikan informasi-informasi yang layak, bermanfaat, membangun semangat, dan optimism, serta pada kepedulian memperbaiki mental bangsa. </w:t>
+        <w:t xml:space="preserve"> merupakan sebuah perusahaan yang bergerak dalam bidang media mainstream online yang menekankan akurasi, cover both </w:t>
+      </w:r>
+      <w:proofErr w:type="gramStart"/>
+      <w:r>
+        <w:rPr>
+          <w:rFonts w:cs="Times New Roman"/>
+        </w:rPr>
+        <w:t>side</w:t>
+      </w:r>
+      <w:proofErr w:type="gramEnd"/>
+      <w:r>
+        <w:rPr>
+          <w:rFonts w:cs="Times New Roman"/>
+        </w:rPr>
+        <w:t xml:space="preserve">, reading tourism, user friendly, serta riset. Times Indonesia dalam menyampaikan informasi-informasi yang layak, bermanfaat, membangun semangat, dan optimism, serta pada kepedulian memperbaiki mental bangsa. </w:t>
       </w:r>
       <w:proofErr w:type="spellStart"/>
       <w:r>
@@ -8033,7 +8126,14 @@
         <w:rPr>
           <w:rFonts w:cs="Times New Roman"/>
         </w:rPr>
-        <w:t xml:space="preserve"> daripada mereka duduk didepan komputer atau laptop. Maka dari itu  </w:t>
+        <w:t xml:space="preserve"> daripada mereka duduk didepan komputer atau laptop. Maka dari </w:t>
+      </w:r>
+      <w:proofErr w:type="gramStart"/>
+      <w:r>
+        <w:rPr>
+          <w:rFonts w:cs="Times New Roman"/>
+        </w:rPr>
+        <w:t xml:space="preserve">itu  </w:t>
       </w:r>
       <w:proofErr w:type="spellStart"/>
       <w:r>
@@ -8049,6 +8149,7 @@
         <w:t>Indonesia</w:t>
       </w:r>
       <w:proofErr w:type="spellEnd"/>
+      <w:proofErr w:type="gramEnd"/>
       <w:r>
         <w:rPr>
           <w:rFonts w:cs="Times New Roman"/>
@@ -8278,8 +8379,16 @@
         <w:rPr>
           <w:rFonts w:cs="Times New Roman"/>
         </w:rPr>
-        <w:t>dobe XD ?</w:t>
-      </w:r>
+        <w:t xml:space="preserve">dobe </w:t>
+      </w:r>
+      <w:proofErr w:type="gramStart"/>
+      <w:r>
+        <w:rPr>
+          <w:rFonts w:cs="Times New Roman"/>
+        </w:rPr>
+        <w:t>XD ?</w:t>
+      </w:r>
+      <w:proofErr w:type="gramEnd"/>
     </w:p>
     <w:p>
       <w:pPr>
@@ -8537,6 +8646,7 @@
           <w:bCs/>
         </w:rPr>
       </w:pPr>
+      <w:proofErr w:type="gramStart"/>
       <w:r>
         <w:rPr>
           <w:rFonts w:cs="Times New Roman"/>
@@ -8545,6 +8655,7 @@
         </w:rPr>
         <w:t>Tujuan :</w:t>
       </w:r>
+      <w:proofErr w:type="gramEnd"/>
     </w:p>
     <w:p>
       <w:pPr>
@@ -8702,6 +8813,7 @@
           <w:bCs/>
         </w:rPr>
       </w:pPr>
+      <w:proofErr w:type="gramStart"/>
       <w:r>
         <w:rPr>
           <w:rFonts w:cs="Times New Roman"/>
@@ -8710,6 +8822,7 @@
         </w:rPr>
         <w:t>Manfaat :</w:t>
       </w:r>
+      <w:proofErr w:type="gramEnd"/>
     </w:p>
     <w:p>
       <w:pPr>
@@ -9338,8 +9451,13 @@
         <w:ind w:left="567"/>
         <w:jc w:val="both"/>
       </w:pPr>
-      <w:r>
-        <w:t xml:space="preserve">Dalam  mendalami  permasalahan,  kami  melakukan wawancara </w:t>
+      <w:proofErr w:type="gramStart"/>
+      <w:r>
+        <w:t>Dalam  mendalami</w:t>
+      </w:r>
+      <w:proofErr w:type="gramEnd"/>
+      <w:r>
+        <w:t xml:space="preserve">  permasalahan,  kami  melakukan wawancara </w:t>
       </w:r>
       <w:r>
         <w:t xml:space="preserve"> </w:t>
@@ -9480,8 +9598,13 @@
       </w:r>
       <w:proofErr w:type="spellEnd"/>
       <w:r>
-        <w:t>, dengan jadwal pelaksanaan sebagai berikut :</w:t>
-      </w:r>
+        <w:t xml:space="preserve">, dengan jadwal pelaksanaan sebagai </w:t>
+      </w:r>
+      <w:proofErr w:type="gramStart"/>
+      <w:r>
+        <w:t>berikut :</w:t>
+      </w:r>
+      <w:proofErr w:type="gramEnd"/>
     </w:p>
     <w:p>
       <w:pPr>
@@ -11689,8 +11812,13 @@
         <w:ind w:left="1440"/>
         <w:jc w:val="both"/>
       </w:pPr>
-      <w:r>
-        <w:t xml:space="preserve">Berisi  tentang Latar  Belakang,  Rumusan  Masalah,  </w:t>
+      <w:proofErr w:type="gramStart"/>
+      <w:r>
+        <w:t>Berisi  tentang</w:t>
+      </w:r>
+      <w:proofErr w:type="gramEnd"/>
+      <w:r>
+        <w:t xml:space="preserve"> Latar  Belakang,  Rumusan  Masalah,  </w:t>
       </w:r>
       <w:r>
         <w:t xml:space="preserve">Ruang Lingkup, </w:t>
@@ -11733,8 +11861,13 @@
         <w:ind w:left="720" w:firstLine="720"/>
         <w:jc w:val="both"/>
       </w:pPr>
-      <w:r>
-        <w:t xml:space="preserve">Memuat  gambaran  umum  perusahaan  mengenai  sejarah,  visi </w:t>
+      <w:proofErr w:type="gramStart"/>
+      <w:r>
+        <w:t>Memuat  gambaran</w:t>
+      </w:r>
+      <w:proofErr w:type="gramEnd"/>
+      <w:r>
+        <w:t xml:space="preserve">  umum  perusahaan  mengenai  sejarah,  visi </w:t>
       </w:r>
       <w:r>
         <w:t>dan</w:t>
@@ -11746,8 +11879,13 @@
         <w:ind w:left="720" w:firstLine="720"/>
         <w:jc w:val="both"/>
       </w:pPr>
-      <w:r>
-        <w:t xml:space="preserve">misi,  serta  struktur  organisasi  dan  deskripsi  layanan perusahaan. </w:t>
+      <w:proofErr w:type="gramStart"/>
+      <w:r>
+        <w:t>misi,  serta</w:t>
+      </w:r>
+      <w:proofErr w:type="gramEnd"/>
+      <w:r>
+        <w:t xml:space="preserve">  struktur  organisasi  dan  deskripsi  layanan perusahaan. </w:t>
       </w:r>
     </w:p>
     <w:p>
@@ -11769,8 +11907,13 @@
         <w:ind w:left="720" w:firstLine="720"/>
         <w:jc w:val="both"/>
       </w:pPr>
-      <w:r>
-        <w:t xml:space="preserve">Memuat  tabel  dan  uraian kegiatan  selama  kegiatan  praktik </w:t>
+      <w:proofErr w:type="gramStart"/>
+      <w:r>
+        <w:t>Memuat  tabel</w:t>
+      </w:r>
+      <w:proofErr w:type="gramEnd"/>
+      <w:r>
+        <w:t xml:space="preserve">  dan  uraian kegiatan  selama  kegiatan  praktik </w:t>
       </w:r>
       <w:r>
         <w:t xml:space="preserve">kerja </w:t>
@@ -11995,6 +12138,9 @@
         <w:spacing w:line="480" w:lineRule="auto"/>
         <w:ind w:firstLine="567"/>
         <w:jc w:val="both"/>
+        <w:rPr>
+          <w:rFonts w:cs="Times New Roman"/>
+        </w:rPr>
       </w:pPr>
       <w:proofErr w:type="spellStart"/>
       <w:r>
@@ -12070,22 +12216,18 @@
           <w:i/>
           <w:iCs/>
         </w:rPr>
-        <w:t>cover both side</w:t>
-      </w:r>
-      <w:r>
-        <w:rPr>
-          <w:rFonts w:cs="Times New Roman"/>
-        </w:rPr>
-        <w:t xml:space="preserve">, </w:t>
-      </w:r>
+        <w:t xml:space="preserve">cover both </w:t>
+      </w:r>
+      <w:proofErr w:type="gramStart"/>
       <w:r>
         <w:rPr>
           <w:rFonts w:cs="Times New Roman"/>
           <w:i/>
           <w:iCs/>
         </w:rPr>
-        <w:t>reading tourism</w:t>
-      </w:r>
+        <w:t>side</w:t>
+      </w:r>
+      <w:proofErr w:type="gramEnd"/>
       <w:r>
         <w:rPr>
           <w:rFonts w:cs="Times New Roman"/>
@@ -12098,68 +12240,82 @@
           <w:i/>
           <w:iCs/>
         </w:rPr>
-        <w:t xml:space="preserve">user </w:t>
-      </w:r>
-      <w:proofErr w:type="spellStart"/>
+        <w:t>reading tourism</w:t>
+      </w:r>
+      <w:r>
+        <w:rPr>
+          <w:rFonts w:cs="Times New Roman"/>
+        </w:rPr>
+        <w:t xml:space="preserve">, </w:t>
+      </w:r>
       <w:r>
         <w:rPr>
           <w:rFonts w:cs="Times New Roman"/>
           <w:i/>
           <w:iCs/>
         </w:rPr>
-        <w:t>friendy</w:t>
-      </w:r>
-      <w:proofErr w:type="spellEnd"/>
-      <w:r>
-        <w:rPr>
-          <w:rFonts w:cs="Times New Roman"/>
-        </w:rPr>
-        <w:t xml:space="preserve">, serta riset. </w:t>
+        <w:t xml:space="preserve">user </w:t>
       </w:r>
       <w:proofErr w:type="spellStart"/>
-      <w:r>
-        <w:rPr>
-          <w:rFonts w:cs="Times New Roman"/>
-        </w:rPr>
-        <w:t>TIMES</w:t>
-      </w:r>
-      <w:r>
-        <w:rPr>
-          <w:rFonts w:cs="Times New Roman"/>
-        </w:rPr>
-        <w:t>Indo</w:t>
-      </w:r>
-      <w:r>
-        <w:rPr>
-          <w:rFonts w:cs="Times New Roman"/>
-        </w:rPr>
-        <w:t>ne</w:t>
-      </w:r>
-      <w:r>
-        <w:rPr>
-          <w:rFonts w:cs="Times New Roman"/>
-        </w:rPr>
-        <w:t>s</w:t>
-      </w:r>
-      <w:r>
-        <w:rPr>
-          <w:rFonts w:cs="Times New Roman"/>
-        </w:rPr>
-        <w:t>ia</w:t>
-      </w:r>
-      <w:proofErr w:type="spellEnd"/>
-      <w:r>
-        <w:rPr>
-          <w:rFonts w:cs="Times New Roman"/>
-        </w:rPr>
-        <w:t xml:space="preserve"> juga memiliki tim dan keahlian di bidang jurnalistik, riset media, </w:t>
-      </w:r>
       <w:r>
         <w:rPr>
           <w:rFonts w:cs="Times New Roman"/>
           <w:i/>
           <w:iCs/>
         </w:rPr>
+        <w:t>friendy</w:t>
+      </w:r>
+      <w:proofErr w:type="spellEnd"/>
+      <w:r>
+        <w:rPr>
+          <w:rFonts w:cs="Times New Roman"/>
+        </w:rPr>
+        <w:t xml:space="preserve">, serta riset. </w:t>
+      </w:r>
+      <w:proofErr w:type="spellStart"/>
+      <w:r>
+        <w:rPr>
+          <w:rFonts w:cs="Times New Roman"/>
+        </w:rPr>
+        <w:t>TIMES</w:t>
+      </w:r>
+      <w:r>
+        <w:rPr>
+          <w:rFonts w:cs="Times New Roman"/>
+        </w:rPr>
+        <w:t>Indo</w:t>
+      </w:r>
+      <w:r>
+        <w:rPr>
+          <w:rFonts w:cs="Times New Roman"/>
+        </w:rPr>
+        <w:t>ne</w:t>
+      </w:r>
+      <w:r>
+        <w:rPr>
+          <w:rFonts w:cs="Times New Roman"/>
+        </w:rPr>
+        <w:t>s</w:t>
+      </w:r>
+      <w:r>
+        <w:rPr>
+          <w:rFonts w:cs="Times New Roman"/>
+        </w:rPr>
+        <w:t>ia</w:t>
+      </w:r>
+      <w:proofErr w:type="spellEnd"/>
+      <w:r>
+        <w:rPr>
+          <w:rFonts w:cs="Times New Roman"/>
+        </w:rPr>
+        <w:t xml:space="preserve"> juga memiliki tim dan keahlian di bidang jurnalistik, riset media, </w:t>
+      </w:r>
+      <w:r>
+        <w:rPr>
+          <w:rFonts w:cs="Times New Roman"/>
+          <w:i/>
+          <w:iCs/>
+        </w:rPr>
         <w:t>quality assurance</w:t>
       </w:r>
       <w:r>
@@ -12179,6 +12335,24 @@
           <w:rFonts w:cs="Times New Roman"/>
         </w:rPr>
         <w:t>, dan jurnalis-jurnalis yang telah teruji kemampuannya di media massa.</w:t>
+      </w:r>
+    </w:p>
+    <w:p/>
+    <w:p>
+      <w:pPr>
+        <w:rPr>
+          <w:rFonts w:cs="Times New Roman"/>
+        </w:rPr>
+      </w:pPr>
+    </w:p>
+    <w:p>
+      <w:pPr>
+        <w:tabs>
+          <w:tab w:val="left" w:pos="2775"/>
+        </w:tabs>
+      </w:pPr>
+      <w:r>
+        <w:tab/>
       </w:r>
     </w:p>
     <w:p>
@@ -12203,6 +12377,7 @@
         <w:pStyle w:val="ListParagraph"/>
         <w:spacing w:after="120" w:line="480" w:lineRule="auto"/>
         <w:ind w:left="0"/>
+        <w:jc w:val="center"/>
       </w:pPr>
       <w:r>
         <w:rPr>
@@ -12210,9 +12385,9 @@
           <w:noProof/>
         </w:rPr>
         <w:drawing>
-          <wp:inline distT="0" distB="0" distL="0" distR="0" wp14:anchorId="3CA7C3CE" wp14:editId="0B0F8D5B">
-            <wp:extent cx="5198993" cy="2759313"/>
-            <wp:effectExtent l="19050" t="0" r="1657" b="0"/>
+          <wp:inline distT="0" distB="0" distL="0" distR="0" wp14:anchorId="3CA7C3CE" wp14:editId="37F2F063">
+            <wp:extent cx="4737914" cy="2514600"/>
+            <wp:effectExtent l="0" t="0" r="0" b="0"/>
             <wp:docPr id="12" name="Picture 4"/>
             <wp:cNvGraphicFramePr>
               <a:graphicFrameLocks xmlns:a="http://schemas.openxmlformats.org/drawingml/2006/main" noChangeAspect="1"/>
@@ -12236,7 +12411,7 @@
                   <pic:spPr bwMode="auto">
                     <a:xfrm>
                       <a:off x="0" y="0"/>
-                      <a:ext cx="5201312" cy="2760544"/>
+                      <a:ext cx="4737914" cy="2514600"/>
                     </a:xfrm>
                     <a:prstGeom prst="rect">
                       <a:avLst/>
@@ -12530,7 +12705,6 @@
         <w:jc w:val="both"/>
       </w:pPr>
       <w:r>
-        <w:lastRenderedPageBreak/>
         <w:t>Membangun media online mainstream pertama di seluruh daerah se-nusantara.</w:t>
       </w:r>
     </w:p>
@@ -12546,6 +12720,7 @@
         <w:jc w:val="both"/>
       </w:pPr>
       <w:r>
+        <w:lastRenderedPageBreak/>
         <w:t>Menciptakan entrepreneurship media yang tangguh dan berwibawa.</w:t>
       </w:r>
     </w:p>
@@ -13047,11 +13222,28 @@
         <w:rPr>
           <w:rFonts w:cs="Times New Roman"/>
         </w:rPr>
-        <w:t xml:space="preserve"> di muat pada point 3.2. Berikut rincian kegiatan selama dua bulan praktik kerja lapangan :</w:t>
-      </w:r>
-    </w:p>
-    <w:p>
-      <w:pPr>
+        <w:t xml:space="preserve"> di muat pada point 3.2. Berikut rincian kegiatan selama dua bulan praktik kerja </w:t>
+      </w:r>
+      <w:proofErr w:type="gramStart"/>
+      <w:r>
+        <w:rPr>
+          <w:rFonts w:cs="Times New Roman"/>
+        </w:rPr>
+        <w:t>lapangan :</w:t>
+      </w:r>
+      <w:proofErr w:type="gramEnd"/>
+    </w:p>
+    <w:p>
+      <w:pPr>
+        <w:tabs>
+          <w:tab w:val="left" w:pos="720"/>
+          <w:tab w:val="left" w:pos="1440"/>
+          <w:tab w:val="left" w:pos="2160"/>
+          <w:tab w:val="left" w:pos="2880"/>
+          <w:tab w:val="left" w:pos="3600"/>
+          <w:tab w:val="left" w:pos="4320"/>
+          <w:tab w:val="right" w:pos="8271"/>
+        </w:tabs>
         <w:spacing w:after="0" w:line="480" w:lineRule="auto"/>
         <w:ind w:firstLine="567"/>
         <w:jc w:val="both"/>
@@ -13086,6 +13278,12 @@
           <w:rFonts w:cs="Times New Roman"/>
         </w:rPr>
         <w:t>User Interface</w:t>
+      </w:r>
+      <w:r>
+        <w:rPr>
+          <w:rFonts w:cs="Times New Roman"/>
+        </w:rPr>
+        <w:tab/>
       </w:r>
     </w:p>
     <w:p>
@@ -13269,11 +13467,16 @@
         <w:t xml:space="preserve">Berikut adalah table </w:t>
       </w:r>
       <w:r>
-        <w:t>uraian kegiatan PKL selama 3 bulan</w:t>
+        <w:t xml:space="preserve">uraian kegiatan PKL selama 3 </w:t>
+      </w:r>
+      <w:proofErr w:type="gramStart"/>
+      <w:r>
+        <w:t>bulan</w:t>
       </w:r>
       <w:r>
         <w:t xml:space="preserve"> :</w:t>
       </w:r>
+      <w:proofErr w:type="gramEnd"/>
     </w:p>
     <w:p>
       <w:pPr>
@@ -15928,6 +16131,7 @@
           <w:rFonts w:cs="Times New Roman"/>
         </w:rPr>
       </w:pPr>
+      <w:proofErr w:type="gramStart"/>
       <w:r>
         <w:rPr>
           <w:rFonts w:cs="Times New Roman"/>
@@ -15944,7 +16148,14 @@
         <w:rPr>
           <w:rFonts w:cs="Times New Roman"/>
         </w:rPr>
-        <w:t>mperhatikan temuan masalah maka</w:t>
+        <w:t>mperhatikan</w:t>
+      </w:r>
+      <w:proofErr w:type="gramEnd"/>
+      <w:r>
+        <w:rPr>
+          <w:rFonts w:cs="Times New Roman"/>
+        </w:rPr>
+        <w:t xml:space="preserve"> temuan masalah maka</w:t>
       </w:r>
       <w:r>
         <w:rPr>
@@ -17065,6 +17276,7 @@
         <w:t xml:space="preserve">Berikut adalah desain lama dari aplikasi </w:t>
       </w:r>
       <w:proofErr w:type="spellStart"/>
+      <w:proofErr w:type="gramStart"/>
       <w:r>
         <w:t>TIMESIndonesia</w:t>
       </w:r>
@@ -17072,6 +17284,7 @@
       <w:r>
         <w:t xml:space="preserve"> :</w:t>
       </w:r>
+      <w:proofErr w:type="gramEnd"/>
     </w:p>
     <w:p>
       <w:pPr>
@@ -18283,6 +18496,7 @@
         <w:t xml:space="preserve">Berikut adalah desain baru dari aplikasi </w:t>
       </w:r>
       <w:proofErr w:type="spellStart"/>
+      <w:proofErr w:type="gramStart"/>
       <w:r>
         <w:t>TIMESIndonesia</w:t>
       </w:r>
@@ -18290,6 +18504,7 @@
       <w:r>
         <w:t xml:space="preserve"> :</w:t>
       </w:r>
+      <w:proofErr w:type="gramEnd"/>
     </w:p>
     <w:p>
       <w:pPr>
@@ -20496,8 +20711,16 @@
         <w:rPr>
           <w:lang w:val="en-ID"/>
         </w:rPr>
-        <w:t>perbandingan antara desain lama dan desain baru :</w:t>
-      </w:r>
+        <w:t xml:space="preserve">perbandingan antara desain lama dan desain </w:t>
+      </w:r>
+      <w:proofErr w:type="gramStart"/>
+      <w:r>
+        <w:rPr>
+          <w:lang w:val="en-ID"/>
+        </w:rPr>
+        <w:t>baru :</w:t>
+      </w:r>
+      <w:proofErr w:type="gramEnd"/>
     </w:p>
     <w:p>
       <w:pPr>
@@ -20566,7 +20789,7 @@
           <v:shape id="_x0000_i1025" type="#_x0000_t75" style="width:477.75pt;height:118.5pt" o:ole="">
             <v:imagedata r:id="rId36" o:title=""/>
           </v:shape>
-          <o:OLEObject Type="Embed" ProgID="Excel.Sheet.12" ShapeID="_x0000_i1025" DrawAspect="Content" ObjectID="_1642304856" r:id="rId37"/>
+          <o:OLEObject Type="Embed" ProgID="Excel.Sheet.12" ShapeID="_x0000_i1025" DrawAspect="Content" ObjectID="_1642305819" r:id="rId37"/>
         </w:object>
       </w:r>
     </w:p>
@@ -20771,7 +20994,7 @@
           <w:sz w:val="24"/>
           <w:szCs w:val="24"/>
         </w:rPr>
-        <w:t>29</w:t>
+        <w:t>28</w:t>
       </w:r>
       <w:r>
         <w:rPr>
@@ -20878,8 +21101,13 @@
         <w:t>Dari hasil perancangan yang telah dilakukan</w:t>
       </w:r>
       <w:r>
-        <w:t>, maka  dapat</w:t>
-      </w:r>
+        <w:t xml:space="preserve">, </w:t>
+      </w:r>
+      <w:proofErr w:type="gramStart"/>
+      <w:r>
+        <w:t>maka  dapat</w:t>
+      </w:r>
+      <w:proofErr w:type="gramEnd"/>
       <w:r>
         <w:t xml:space="preserve"> diambil kesimpulan sebagai berikut :</w:t>
       </w:r>
@@ -21017,8 +21245,13 @@
       </w:r>
       <w:proofErr w:type="spellEnd"/>
       <w:r>
-        <w:t xml:space="preserve"> yaitu :</w:t>
-      </w:r>
+        <w:t xml:space="preserve"> </w:t>
+      </w:r>
+      <w:proofErr w:type="gramStart"/>
+      <w:r>
+        <w:t>yaitu :</w:t>
+      </w:r>
+      <w:proofErr w:type="gramEnd"/>
     </w:p>
     <w:p>
       <w:pPr>
@@ -25221,6 +25454,36 @@
       <w:sz w:val="24"/>
     </w:rPr>
   </w:style>
+  <w:style w:type="paragraph" w:styleId="BalloonText">
+    <w:name w:val="Balloon Text"/>
+    <w:basedOn w:val="Normal"/>
+    <w:link w:val="BalloonTextChar"/>
+    <w:uiPriority w:val="99"/>
+    <w:semiHidden/>
+    <w:unhideWhenUsed/>
+    <w:rsid w:val="009C63DE"/>
+    <w:pPr>
+      <w:spacing w:after="0" w:line="240" w:lineRule="auto"/>
+    </w:pPr>
+    <w:rPr>
+      <w:rFonts w:ascii="Segoe UI" w:hAnsi="Segoe UI" w:cs="Segoe UI"/>
+      <w:sz w:val="18"/>
+      <w:szCs w:val="18"/>
+    </w:rPr>
+  </w:style>
+  <w:style w:type="character" w:customStyle="1" w:styleId="BalloonTextChar">
+    <w:name w:val="Balloon Text Char"/>
+    <w:basedOn w:val="DefaultParagraphFont"/>
+    <w:link w:val="BalloonText"/>
+    <w:uiPriority w:val="99"/>
+    <w:semiHidden/>
+    <w:rsid w:val="009C63DE"/>
+    <w:rPr>
+      <w:rFonts w:ascii="Segoe UI" w:hAnsi="Segoe UI" w:cs="Segoe UI"/>
+      <w:sz w:val="18"/>
+      <w:szCs w:val="18"/>
+    </w:rPr>
+  </w:style>
 </w:styles>
 </file>
 
@@ -25490,7 +25753,7 @@
 </file>
 
 <file path=customXml/itemProps1.xml><?xml version="1.0" encoding="utf-8"?>
-<ds:datastoreItem xmlns:ds="http://schemas.openxmlformats.org/officeDocument/2006/customXml" ds:itemID="{3172E254-E3C4-4687-A5AD-ED5B6EF8F03A}">
+<ds:datastoreItem xmlns:ds="http://schemas.openxmlformats.org/officeDocument/2006/customXml" ds:itemID="{B90AA8D3-8223-4036-8EF4-CBDCDB282F68}">
   <ds:schemaRefs>
     <ds:schemaRef ds:uri="http://schemas.openxmlformats.org/officeDocument/2006/bibliography"/>
   </ds:schemaRefs>

--- a/LAPORAN PRAKTEK KERJA LAPANGAN Revisi 04 Februari 2020.docx
+++ b/LAPORAN PRAKTEK KERJA LAPANGAN Revisi 04 Februari 2020.docx
@@ -2183,74 +2183,70 @@
         <w:p>
           <w:pPr>
             <w:pStyle w:val="TOC1"/>
-            <w:jc w:val="both"/>
             <w:rPr>
               <w:rFonts w:asciiTheme="minorHAnsi" w:eastAsiaTheme="minorEastAsia" w:hAnsiTheme="minorHAnsi"/>
-              <w:noProof/>
               <w:sz w:val="22"/>
             </w:rPr>
           </w:pPr>
           <w:r>
+            <w:rPr>
+              <w:noProof w:val="0"/>
+            </w:rPr>
             <w:fldChar w:fldCharType="begin"/>
           </w:r>
           <w:r>
             <w:instrText xml:space="preserve"> TOC \o "1-3" \h \z \u </w:instrText>
           </w:r>
           <w:r>
+            <w:rPr>
+              <w:noProof w:val="0"/>
+            </w:rPr>
             <w:fldChar w:fldCharType="separate"/>
           </w:r>
           <w:hyperlink w:anchor="_Toc31691992" w:history="1">
             <w:r>
               <w:rPr>
                 <w:rStyle w:val="Hyperlink"/>
-                <w:noProof/>
               </w:rPr>
               <w:t>LEMBAR PENGESAHAN</w:t>
             </w:r>
             <w:r>
               <w:rPr>
-                <w:noProof/>
                 <w:webHidden/>
               </w:rPr>
               <w:tab/>
             </w:r>
             <w:r>
               <w:rPr>
-                <w:noProof/>
                 <w:webHidden/>
               </w:rPr>
               <w:fldChar w:fldCharType="begin"/>
             </w:r>
             <w:r>
               <w:rPr>
-                <w:noProof/>
                 <w:webHidden/>
               </w:rPr>
               <w:instrText xml:space="preserve"> PAGEREF _Toc31691992 \h </w:instrText>
             </w:r>
             <w:r>
               <w:rPr>
-                <w:noProof/>
-                <w:webHidden/>
-              </w:rPr>
-            </w:r>
-            <w:r>
-              <w:rPr>
-                <w:noProof/>
+                <w:webHidden/>
+              </w:rPr>
+            </w:r>
+            <w:r>
+              <w:rPr>
                 <w:webHidden/>
               </w:rPr>
               <w:fldChar w:fldCharType="separate"/>
             </w:r>
             <w:r>
               <w:rPr>
-                <w:noProof/>
                 <w:webHidden/>
               </w:rPr>
               <w:t>3</w:t>
             </w:r>
             <w:r>
               <w:rPr>
-                <w:noProof/>
                 <w:webHidden/>
               </w:rPr>
               <w:fldChar w:fldCharType="end"/>
@@ -2260,10 +2256,8 @@
         <w:p>
           <w:pPr>
             <w:pStyle w:val="TOC1"/>
-            <w:jc w:val="both"/>
             <w:rPr>
               <w:rFonts w:asciiTheme="minorHAnsi" w:eastAsiaTheme="minorEastAsia" w:hAnsiTheme="minorHAnsi"/>
-              <w:noProof/>
               <w:sz w:val="22"/>
             </w:rPr>
           </w:pPr>
@@ -2271,54 +2265,46 @@
             <w:r>
               <w:rPr>
                 <w:rStyle w:val="Hyperlink"/>
-                <w:noProof/>
               </w:rPr>
               <w:t>KATA PENGANTAR</w:t>
             </w:r>
             <w:r>
               <w:rPr>
-                <w:noProof/>
                 <w:webHidden/>
               </w:rPr>
               <w:tab/>
             </w:r>
             <w:r>
               <w:rPr>
-                <w:noProof/>
                 <w:webHidden/>
               </w:rPr>
               <w:fldChar w:fldCharType="begin"/>
             </w:r>
             <w:r>
               <w:rPr>
-                <w:noProof/>
                 <w:webHidden/>
               </w:rPr>
               <w:instrText xml:space="preserve"> PAGEREF _Toc31691993 \h </w:instrText>
             </w:r>
             <w:r>
               <w:rPr>
-                <w:noProof/>
-                <w:webHidden/>
-              </w:rPr>
-            </w:r>
-            <w:r>
-              <w:rPr>
-                <w:noProof/>
+                <w:webHidden/>
+              </w:rPr>
+            </w:r>
+            <w:r>
+              <w:rPr>
                 <w:webHidden/>
               </w:rPr>
               <w:fldChar w:fldCharType="separate"/>
             </w:r>
             <w:r>
               <w:rPr>
-                <w:noProof/>
                 <w:webHidden/>
               </w:rPr>
               <w:t>4</w:t>
             </w:r>
             <w:r>
               <w:rPr>
-                <w:noProof/>
                 <w:webHidden/>
               </w:rPr>
               <w:fldChar w:fldCharType="end"/>
@@ -2328,10 +2314,8 @@
         <w:p>
           <w:pPr>
             <w:pStyle w:val="TOC1"/>
-            <w:jc w:val="both"/>
             <w:rPr>
               <w:rFonts w:asciiTheme="minorHAnsi" w:eastAsiaTheme="minorEastAsia" w:hAnsiTheme="minorHAnsi"/>
-              <w:noProof/>
               <w:sz w:val="22"/>
             </w:rPr>
           </w:pPr>
@@ -2339,54 +2323,46 @@
             <w:r>
               <w:rPr>
                 <w:rStyle w:val="Hyperlink"/>
-                <w:noProof/>
               </w:rPr>
               <w:t>DAFTAR ISI</w:t>
             </w:r>
             <w:r>
               <w:rPr>
-                <w:noProof/>
                 <w:webHidden/>
               </w:rPr>
               <w:tab/>
             </w:r>
             <w:r>
               <w:rPr>
-                <w:noProof/>
                 <w:webHidden/>
               </w:rPr>
               <w:fldChar w:fldCharType="begin"/>
             </w:r>
             <w:r>
               <w:rPr>
-                <w:noProof/>
                 <w:webHidden/>
               </w:rPr>
               <w:instrText xml:space="preserve"> PAGEREF _Toc31691994 \h </w:instrText>
             </w:r>
             <w:r>
               <w:rPr>
-                <w:noProof/>
-                <w:webHidden/>
-              </w:rPr>
-            </w:r>
-            <w:r>
-              <w:rPr>
-                <w:noProof/>
+                <w:webHidden/>
+              </w:rPr>
+            </w:r>
+            <w:r>
+              <w:rPr>
                 <w:webHidden/>
               </w:rPr>
               <w:fldChar w:fldCharType="separate"/>
             </w:r>
             <w:r>
               <w:rPr>
-                <w:noProof/>
                 <w:webHidden/>
               </w:rPr>
               <w:t>5</w:t>
             </w:r>
             <w:r>
               <w:rPr>
-                <w:noProof/>
                 <w:webHidden/>
               </w:rPr>
               <w:fldChar w:fldCharType="end"/>
@@ -2396,10 +2372,8 @@
         <w:p>
           <w:pPr>
             <w:pStyle w:val="TOC1"/>
-            <w:jc w:val="both"/>
             <w:rPr>
               <w:rFonts w:asciiTheme="minorHAnsi" w:eastAsiaTheme="minorEastAsia" w:hAnsiTheme="minorHAnsi"/>
-              <w:noProof/>
               <w:sz w:val="22"/>
             </w:rPr>
           </w:pPr>
@@ -2407,54 +2381,46 @@
             <w:r>
               <w:rPr>
                 <w:rStyle w:val="Hyperlink"/>
-                <w:noProof/>
               </w:rPr>
               <w:t>DAFTAR TABEL</w:t>
             </w:r>
             <w:r>
               <w:rPr>
-                <w:noProof/>
                 <w:webHidden/>
               </w:rPr>
               <w:tab/>
             </w:r>
             <w:r>
               <w:rPr>
-                <w:noProof/>
                 <w:webHidden/>
               </w:rPr>
               <w:fldChar w:fldCharType="begin"/>
             </w:r>
             <w:r>
               <w:rPr>
-                <w:noProof/>
                 <w:webHidden/>
               </w:rPr>
               <w:instrText xml:space="preserve"> PAGEREF _Toc31691995 \h </w:instrText>
             </w:r>
             <w:r>
               <w:rPr>
-                <w:noProof/>
-                <w:webHidden/>
-              </w:rPr>
-            </w:r>
-            <w:r>
-              <w:rPr>
-                <w:noProof/>
+                <w:webHidden/>
+              </w:rPr>
+            </w:r>
+            <w:r>
+              <w:rPr>
                 <w:webHidden/>
               </w:rPr>
               <w:fldChar w:fldCharType="separate"/>
             </w:r>
             <w:r>
               <w:rPr>
-                <w:noProof/>
                 <w:webHidden/>
               </w:rPr>
               <w:t>8</w:t>
             </w:r>
             <w:r>
               <w:rPr>
-                <w:noProof/>
                 <w:webHidden/>
               </w:rPr>
               <w:fldChar w:fldCharType="end"/>
@@ -2464,10 +2430,8 @@
         <w:p>
           <w:pPr>
             <w:pStyle w:val="TOC1"/>
-            <w:jc w:val="both"/>
             <w:rPr>
               <w:rFonts w:asciiTheme="minorHAnsi" w:eastAsiaTheme="minorEastAsia" w:hAnsiTheme="minorHAnsi"/>
-              <w:noProof/>
               <w:sz w:val="22"/>
             </w:rPr>
           </w:pPr>
@@ -2475,54 +2439,46 @@
             <w:r>
               <w:rPr>
                 <w:rStyle w:val="Hyperlink"/>
-                <w:noProof/>
               </w:rPr>
               <w:t>DAFTAR GAMBAR</w:t>
             </w:r>
             <w:r>
               <w:rPr>
-                <w:noProof/>
                 <w:webHidden/>
               </w:rPr>
               <w:tab/>
             </w:r>
             <w:r>
               <w:rPr>
-                <w:noProof/>
                 <w:webHidden/>
               </w:rPr>
               <w:fldChar w:fldCharType="begin"/>
             </w:r>
             <w:r>
               <w:rPr>
-                <w:noProof/>
                 <w:webHidden/>
               </w:rPr>
               <w:instrText xml:space="preserve"> PAGEREF _Toc31691996 \h </w:instrText>
             </w:r>
             <w:r>
               <w:rPr>
-                <w:noProof/>
-                <w:webHidden/>
-              </w:rPr>
-            </w:r>
-            <w:r>
-              <w:rPr>
-                <w:noProof/>
+                <w:webHidden/>
+              </w:rPr>
+            </w:r>
+            <w:r>
+              <w:rPr>
                 <w:webHidden/>
               </w:rPr>
               <w:fldChar w:fldCharType="separate"/>
             </w:r>
             <w:r>
               <w:rPr>
-                <w:noProof/>
                 <w:webHidden/>
               </w:rPr>
               <w:t>9</w:t>
             </w:r>
             <w:r>
               <w:rPr>
-                <w:noProof/>
                 <w:webHidden/>
               </w:rPr>
               <w:fldChar w:fldCharType="end"/>
@@ -2532,10 +2488,8 @@
         <w:p>
           <w:pPr>
             <w:pStyle w:val="TOC1"/>
-            <w:jc w:val="both"/>
             <w:rPr>
               <w:rFonts w:asciiTheme="minorHAnsi" w:eastAsiaTheme="minorEastAsia" w:hAnsiTheme="minorHAnsi"/>
-              <w:noProof/>
               <w:sz w:val="22"/>
             </w:rPr>
           </w:pPr>
@@ -2543,55 +2497,48 @@
             <w:r>
               <w:rPr>
                 <w:rStyle w:val="Hyperlink"/>
-                <w:noProof/>
-                <w:lang w:val="en-ID"/>
+                <w:b/>
+                <w:bCs/>
               </w:rPr>
               <w:t>BAB 1 PENDAHULUAN</w:t>
             </w:r>
             <w:r>
               <w:rPr>
-                <w:noProof/>
                 <w:webHidden/>
               </w:rPr>
               <w:tab/>
             </w:r>
             <w:r>
               <w:rPr>
-                <w:noProof/>
                 <w:webHidden/>
               </w:rPr>
               <w:fldChar w:fldCharType="begin"/>
             </w:r>
             <w:r>
               <w:rPr>
-                <w:noProof/>
                 <w:webHidden/>
               </w:rPr>
               <w:instrText xml:space="preserve"> PAGEREF _Toc31691997 \h </w:instrText>
             </w:r>
             <w:r>
               <w:rPr>
-                <w:noProof/>
-                <w:webHidden/>
-              </w:rPr>
-            </w:r>
-            <w:r>
-              <w:rPr>
-                <w:noProof/>
+                <w:webHidden/>
+              </w:rPr>
+            </w:r>
+            <w:r>
+              <w:rPr>
                 <w:webHidden/>
               </w:rPr>
               <w:fldChar w:fldCharType="separate"/>
             </w:r>
             <w:r>
               <w:rPr>
-                <w:noProof/>
                 <w:webHidden/>
               </w:rPr>
               <w:t>11</w:t>
             </w:r>
             <w:r>
               <w:rPr>
-                <w:noProof/>
                 <w:webHidden/>
               </w:rPr>
               <w:fldChar w:fldCharType="end"/>
@@ -3027,8 +2974,6 @@
             <w:r>
               <w:rPr>
                 <w:rStyle w:val="Hyperlink"/>
-                <w:b/>
-                <w:bCs/>
                 <w:noProof/>
               </w:rPr>
               <w:t>1.5.1 Waktu dan Tempat Pelaksanaan</w:t>
@@ -3097,8 +3042,6 @@
             <w:r>
               <w:rPr>
                 <w:rStyle w:val="Hyperlink"/>
-                <w:b/>
-                <w:bCs/>
                 <w:noProof/>
               </w:rPr>
               <w:t>1.5.2 Bahan dan Alat Penelitian</w:t>
@@ -3167,8 +3110,6 @@
             <w:r>
               <w:rPr>
                 <w:rStyle w:val="Hyperlink"/>
-                <w:b/>
-                <w:bCs/>
                 <w:noProof/>
               </w:rPr>
               <w:t>1.5.3 Pengumpulan Data dan Informasi</w:t>
@@ -3237,8 +3178,6 @@
             <w:r>
               <w:rPr>
                 <w:rStyle w:val="Hyperlink"/>
-                <w:b/>
-                <w:bCs/>
                 <w:noProof/>
               </w:rPr>
               <w:t>1.5.4 Tempat dan Jadwal Pelaksanaan</w:t>
@@ -3379,10 +3318,8 @@
         <w:p>
           <w:pPr>
             <w:pStyle w:val="TOC1"/>
-            <w:jc w:val="both"/>
             <w:rPr>
               <w:rFonts w:asciiTheme="minorHAnsi" w:eastAsiaTheme="minorEastAsia" w:hAnsiTheme="minorHAnsi"/>
-              <w:noProof/>
               <w:sz w:val="22"/>
             </w:rPr>
           </w:pPr>
@@ -3390,57 +3327,48 @@
             <w:r>
               <w:rPr>
                 <w:rStyle w:val="Hyperlink"/>
-                <w:noProof/>
-                <w:lang w:val="en-ID"/>
+                <w:b/>
+                <w:bCs/>
               </w:rPr>
               <w:t>BAB II TINJAUAN UMUM</w:t>
             </w:r>
             <w:r>
               <w:rPr>
-                <w:noProof/>
                 <w:webHidden/>
               </w:rPr>
               <w:tab/>
             </w:r>
-            <w:bookmarkStart w:id="3" w:name="_GoBack"/>
-            <w:bookmarkEnd w:id="3"/>
-            <w:r>
-              <w:rPr>
-                <w:noProof/>
+            <w:r>
+              <w:rPr>
                 <w:webHidden/>
               </w:rPr>
               <w:fldChar w:fldCharType="begin"/>
             </w:r>
             <w:r>
               <w:rPr>
-                <w:noProof/>
                 <w:webHidden/>
               </w:rPr>
               <w:instrText xml:space="preserve"> PAGEREF _Toc31692008 \h </w:instrText>
             </w:r>
             <w:r>
               <w:rPr>
-                <w:noProof/>
-                <w:webHidden/>
-              </w:rPr>
-            </w:r>
-            <w:r>
-              <w:rPr>
-                <w:noProof/>
+                <w:webHidden/>
+              </w:rPr>
+            </w:r>
+            <w:r>
+              <w:rPr>
                 <w:webHidden/>
               </w:rPr>
               <w:fldChar w:fldCharType="separate"/>
             </w:r>
             <w:r>
               <w:rPr>
-                <w:noProof/>
                 <w:webHidden/>
               </w:rPr>
               <w:t>18</w:t>
             </w:r>
             <w:r>
               <w:rPr>
-                <w:noProof/>
                 <w:webHidden/>
               </w:rPr>
               <w:fldChar w:fldCharType="end"/>
@@ -3695,7 +3623,6 @@
             <w:r>
               <w:rPr>
                 <w:rStyle w:val="Hyperlink"/>
-                <w:b/>
                 <w:noProof/>
               </w:rPr>
               <w:t>2.3.1 Visi</w:t>
@@ -3764,7 +3691,6 @@
             <w:r>
               <w:rPr>
                 <w:rStyle w:val="Hyperlink"/>
-                <w:b/>
                 <w:noProof/>
               </w:rPr>
               <w:t>2.3.2 Misi</w:t>
@@ -3833,8 +3759,6 @@
             <w:r>
               <w:rPr>
                 <w:rStyle w:val="Hyperlink"/>
-                <w:b/>
-                <w:bCs/>
                 <w:noProof/>
               </w:rPr>
               <w:t>2.3.3 Legalitas</w:t>
@@ -3903,8 +3827,6 @@
             <w:r>
               <w:rPr>
                 <w:rStyle w:val="Hyperlink"/>
-                <w:b/>
-                <w:bCs/>
                 <w:noProof/>
               </w:rPr>
               <w:t>2.3.4 Supporting Sistem</w:t>
@@ -3962,10 +3884,8 @@
         <w:p>
           <w:pPr>
             <w:pStyle w:val="TOC1"/>
-            <w:jc w:val="both"/>
             <w:rPr>
               <w:rFonts w:asciiTheme="minorHAnsi" w:eastAsiaTheme="minorEastAsia" w:hAnsiTheme="minorHAnsi"/>
-              <w:noProof/>
               <w:sz w:val="22"/>
             </w:rPr>
           </w:pPr>
@@ -3973,55 +3893,48 @@
             <w:r>
               <w:rPr>
                 <w:rStyle w:val="Hyperlink"/>
-                <w:noProof/>
-                <w:lang w:val="en-ID"/>
+                <w:b/>
+                <w:bCs/>
               </w:rPr>
               <w:t>BAB III URAIAN KEGIATAN</w:t>
             </w:r>
             <w:r>
               <w:rPr>
-                <w:noProof/>
                 <w:webHidden/>
               </w:rPr>
               <w:tab/>
             </w:r>
             <w:r>
               <w:rPr>
-                <w:noProof/>
                 <w:webHidden/>
               </w:rPr>
               <w:fldChar w:fldCharType="begin"/>
             </w:r>
             <w:r>
               <w:rPr>
-                <w:noProof/>
                 <w:webHidden/>
               </w:rPr>
               <w:instrText xml:space="preserve"> PAGEREF _Toc31692016 \h </w:instrText>
             </w:r>
             <w:r>
               <w:rPr>
-                <w:noProof/>
-                <w:webHidden/>
-              </w:rPr>
-            </w:r>
-            <w:r>
-              <w:rPr>
-                <w:noProof/>
+                <w:webHidden/>
+              </w:rPr>
+            </w:r>
+            <w:r>
+              <w:rPr>
                 <w:webHidden/>
               </w:rPr>
               <w:fldChar w:fldCharType="separate"/>
             </w:r>
             <w:r>
               <w:rPr>
-                <w:noProof/>
                 <w:webHidden/>
               </w:rPr>
               <w:t>21</w:t>
             </w:r>
             <w:r>
               <w:rPr>
-                <w:noProof/>
                 <w:webHidden/>
               </w:rPr>
               <w:fldChar w:fldCharType="end"/>
@@ -4205,10 +4118,8 @@
         <w:p>
           <w:pPr>
             <w:pStyle w:val="TOC1"/>
-            <w:jc w:val="both"/>
             <w:rPr>
               <w:rFonts w:asciiTheme="minorHAnsi" w:eastAsiaTheme="minorEastAsia" w:hAnsiTheme="minorHAnsi"/>
-              <w:noProof/>
               <w:sz w:val="22"/>
             </w:rPr>
           </w:pPr>
@@ -4216,55 +4127,48 @@
             <w:r>
               <w:rPr>
                 <w:rStyle w:val="Hyperlink"/>
-                <w:noProof/>
-                <w:lang w:val="en-ID"/>
+                <w:b/>
+                <w:bCs/>
               </w:rPr>
               <w:t>BAB IV PEMBAHASAN MASALAH</w:t>
             </w:r>
             <w:r>
               <w:rPr>
-                <w:noProof/>
                 <w:webHidden/>
               </w:rPr>
               <w:tab/>
             </w:r>
             <w:r>
               <w:rPr>
-                <w:noProof/>
                 <w:webHidden/>
               </w:rPr>
               <w:fldChar w:fldCharType="begin"/>
             </w:r>
             <w:r>
               <w:rPr>
-                <w:noProof/>
                 <w:webHidden/>
               </w:rPr>
               <w:instrText xml:space="preserve"> PAGEREF _Toc31692019 \h </w:instrText>
             </w:r>
             <w:r>
               <w:rPr>
-                <w:noProof/>
-                <w:webHidden/>
-              </w:rPr>
-            </w:r>
-            <w:r>
-              <w:rPr>
-                <w:noProof/>
+                <w:webHidden/>
+              </w:rPr>
+            </w:r>
+            <w:r>
+              <w:rPr>
                 <w:webHidden/>
               </w:rPr>
               <w:fldChar w:fldCharType="separate"/>
             </w:r>
             <w:r>
               <w:rPr>
-                <w:noProof/>
                 <w:webHidden/>
               </w:rPr>
               <w:t>25</w:t>
             </w:r>
             <w:r>
               <w:rPr>
-                <w:noProof/>
                 <w:webHidden/>
               </w:rPr>
               <w:fldChar w:fldCharType="end"/>
@@ -4758,10 +4662,8 @@
         <w:p>
           <w:pPr>
             <w:pStyle w:val="TOC1"/>
-            <w:jc w:val="both"/>
             <w:rPr>
               <w:rFonts w:asciiTheme="minorHAnsi" w:eastAsiaTheme="minorEastAsia" w:hAnsiTheme="minorHAnsi"/>
-              <w:noProof/>
               <w:sz w:val="22"/>
             </w:rPr>
           </w:pPr>
@@ -4769,55 +4671,48 @@
             <w:r>
               <w:rPr>
                 <w:rStyle w:val="Hyperlink"/>
-                <w:noProof/>
-                <w:lang w:val="en-ID"/>
+                <w:b/>
+                <w:bCs/>
               </w:rPr>
               <w:t>BAB V PENUTUP</w:t>
             </w:r>
             <w:r>
               <w:rPr>
-                <w:noProof/>
                 <w:webHidden/>
               </w:rPr>
               <w:tab/>
             </w:r>
             <w:r>
               <w:rPr>
-                <w:noProof/>
                 <w:webHidden/>
               </w:rPr>
               <w:fldChar w:fldCharType="begin"/>
             </w:r>
             <w:r>
               <w:rPr>
-                <w:noProof/>
                 <w:webHidden/>
               </w:rPr>
               <w:instrText xml:space="preserve"> PAGEREF _Toc31692026 \h </w:instrText>
             </w:r>
             <w:r>
               <w:rPr>
-                <w:noProof/>
-                <w:webHidden/>
-              </w:rPr>
-            </w:r>
-            <w:r>
-              <w:rPr>
-                <w:noProof/>
+                <w:webHidden/>
+              </w:rPr>
+            </w:r>
+            <w:r>
+              <w:rPr>
                 <w:webHidden/>
               </w:rPr>
               <w:fldChar w:fldCharType="separate"/>
             </w:r>
             <w:r>
               <w:rPr>
-                <w:noProof/>
                 <w:webHidden/>
               </w:rPr>
               <w:t>42</w:t>
             </w:r>
             <w:r>
               <w:rPr>
-                <w:noProof/>
                 <w:webHidden/>
               </w:rPr>
               <w:fldChar w:fldCharType="end"/>
@@ -4993,10 +4888,8 @@
         <w:p>
           <w:pPr>
             <w:pStyle w:val="TOC1"/>
-            <w:jc w:val="both"/>
             <w:rPr>
               <w:rFonts w:asciiTheme="minorHAnsi" w:eastAsiaTheme="minorEastAsia" w:hAnsiTheme="minorHAnsi"/>
-              <w:noProof/>
               <w:sz w:val="22"/>
             </w:rPr>
           </w:pPr>
@@ -5004,54 +4897,46 @@
             <w:r>
               <w:rPr>
                 <w:rStyle w:val="Hyperlink"/>
-                <w:noProof/>
               </w:rPr>
               <w:t>DAFTAR PUSTAKA</w:t>
             </w:r>
             <w:r>
               <w:rPr>
-                <w:noProof/>
                 <w:webHidden/>
               </w:rPr>
               <w:tab/>
             </w:r>
             <w:r>
               <w:rPr>
-                <w:noProof/>
                 <w:webHidden/>
               </w:rPr>
               <w:fldChar w:fldCharType="begin"/>
             </w:r>
             <w:r>
               <w:rPr>
-                <w:noProof/>
                 <w:webHidden/>
               </w:rPr>
               <w:instrText xml:space="preserve"> PAGEREF _Toc31692029 \h </w:instrText>
             </w:r>
             <w:r>
               <w:rPr>
-                <w:noProof/>
-                <w:webHidden/>
-              </w:rPr>
-            </w:r>
-            <w:r>
-              <w:rPr>
-                <w:noProof/>
+                <w:webHidden/>
+              </w:rPr>
+            </w:r>
+            <w:r>
+              <w:rPr>
                 <w:webHidden/>
               </w:rPr>
               <w:fldChar w:fldCharType="separate"/>
             </w:r>
             <w:r>
               <w:rPr>
-                <w:noProof/>
                 <w:webHidden/>
               </w:rPr>
               <w:t>43</w:t>
             </w:r>
             <w:r>
               <w:rPr>
-                <w:noProof/>
                 <w:webHidden/>
               </w:rPr>
               <w:fldChar w:fldCharType="end"/>
@@ -5061,10 +4946,8 @@
         <w:p>
           <w:pPr>
             <w:pStyle w:val="TOC1"/>
-            <w:jc w:val="both"/>
             <w:rPr>
               <w:rFonts w:asciiTheme="minorHAnsi" w:eastAsiaTheme="minorEastAsia" w:hAnsiTheme="minorHAnsi"/>
-              <w:noProof/>
               <w:sz w:val="22"/>
             </w:rPr>
           </w:pPr>
@@ -5072,54 +4955,46 @@
             <w:r>
               <w:rPr>
                 <w:rStyle w:val="Hyperlink"/>
-                <w:noProof/>
               </w:rPr>
               <w:t>LAMPIRAN</w:t>
             </w:r>
             <w:r>
               <w:rPr>
-                <w:noProof/>
                 <w:webHidden/>
               </w:rPr>
               <w:tab/>
             </w:r>
             <w:r>
               <w:rPr>
-                <w:noProof/>
                 <w:webHidden/>
               </w:rPr>
               <w:fldChar w:fldCharType="begin"/>
             </w:r>
             <w:r>
               <w:rPr>
-                <w:noProof/>
                 <w:webHidden/>
               </w:rPr>
               <w:instrText xml:space="preserve"> PAGEREF _Toc31692030 \h </w:instrText>
             </w:r>
             <w:r>
               <w:rPr>
-                <w:noProof/>
-                <w:webHidden/>
-              </w:rPr>
-            </w:r>
-            <w:r>
-              <w:rPr>
-                <w:noProof/>
+                <w:webHidden/>
+              </w:rPr>
+            </w:r>
+            <w:r>
+              <w:rPr>
                 <w:webHidden/>
               </w:rPr>
               <w:fldChar w:fldCharType="separate"/>
             </w:r>
             <w:r>
               <w:rPr>
-                <w:noProof/>
                 <w:webHidden/>
               </w:rPr>
               <w:t>44</w:t>
             </w:r>
             <w:r>
               <w:rPr>
-                <w:noProof/>
                 <w:webHidden/>
               </w:rPr>
               <w:fldChar w:fldCharType="end"/>
@@ -5358,6 +5233,8 @@
       <w:r>
         <w:br w:type="page"/>
       </w:r>
+      <w:bookmarkStart w:id="3" w:name="_GoBack"/>
+      <w:bookmarkEnd w:id="3"/>
     </w:p>
     <w:p>
       <w:pPr>
@@ -20789,7 +20666,7 @@
           <v:shape id="_x0000_i1025" type="#_x0000_t75" style="width:477.75pt;height:118.5pt" o:ole="">
             <v:imagedata r:id="rId36" o:title=""/>
           </v:shape>
-          <o:OLEObject Type="Embed" ProgID="Excel.Sheet.12" ShapeID="_x0000_i1025" DrawAspect="Content" ObjectID="_1642305819" r:id="rId37"/>
+          <o:OLEObject Type="Embed" ProgID="Excel.Sheet.12" ShapeID="_x0000_i1025" DrawAspect="Content" ObjectID="_1642356894" r:id="rId37"/>
         </w:object>
       </w:r>
     </w:p>
@@ -25378,13 +25255,18 @@
     <w:autoRedefine/>
     <w:uiPriority w:val="39"/>
     <w:unhideWhenUsed/>
-    <w:rsid w:val="00674947"/>
+    <w:rsid w:val="00D65CD9"/>
     <w:pPr>
       <w:tabs>
         <w:tab w:val="right" w:leader="dot" w:pos="8261"/>
       </w:tabs>
       <w:spacing w:after="100" w:line="480" w:lineRule="auto"/>
+      <w:jc w:val="both"/>
     </w:pPr>
+    <w:rPr>
+      <w:noProof/>
+      <w:lang w:val="en-ID"/>
+    </w:rPr>
   </w:style>
   <w:style w:type="paragraph" w:styleId="TOC2">
     <w:name w:val="toc 2"/>
@@ -25753,7 +25635,7 @@
 </file>
 
 <file path=customXml/itemProps1.xml><?xml version="1.0" encoding="utf-8"?>
-<ds:datastoreItem xmlns:ds="http://schemas.openxmlformats.org/officeDocument/2006/customXml" ds:itemID="{B90AA8D3-8223-4036-8EF4-CBDCDB282F68}">
+<ds:datastoreItem xmlns:ds="http://schemas.openxmlformats.org/officeDocument/2006/customXml" ds:itemID="{235A7AE7-1552-4247-A307-F1462832A68E}">
   <ds:schemaRefs>
     <ds:schemaRef ds:uri="http://schemas.openxmlformats.org/officeDocument/2006/bibliography"/>
   </ds:schemaRefs>
